--- a/Deploy Bridge and ERC20Handler Contract on Binance.docx
+++ b/Deploy Bridge and ERC20Handler Contract on Binance.docx
@@ -290,10 +290,7 @@
         <w:t>INITIALCONTRACTADDRESS: array of contract address</w:t>
       </w:r>
       <w:r>
-        <w:t xml:space="preserve"> </w:t>
-      </w:r>
-      <w:r>
-        <w:t xml:space="preserve">on </w:t>
+        <w:t xml:space="preserve"> on </w:t>
       </w:r>
       <w:proofErr w:type="spellStart"/>
       <w:r>
@@ -601,10 +598,10 @@
           <w:noProof/>
         </w:rPr>
         <w:drawing>
-          <wp:inline distT="0" distB="0" distL="0" distR="0" wp14:anchorId="287DAE97" wp14:editId="789FA1B5">
-            <wp:extent cx="5943600" cy="2743200"/>
+          <wp:inline distT="0" distB="0" distL="0" distR="0" wp14:anchorId="64B46C2F" wp14:editId="69B07988">
+            <wp:extent cx="5943600" cy="2858135"/>
             <wp:effectExtent l="0" t="0" r="0" b="0"/>
-            <wp:docPr id="5" name="Picture 5"/>
+            <wp:docPr id="12" name="Picture 12"/>
             <wp:cNvGraphicFramePr>
               <a:graphicFrameLocks xmlns:a="http://schemas.openxmlformats.org/drawingml/2006/main" noChangeAspect="1"/>
             </wp:cNvGraphicFramePr>
@@ -616,7 +613,7 @@
                     <pic:cNvPicPr/>
                   </pic:nvPicPr>
                   <pic:blipFill>
-                    <a:blip r:embed="rId6"/>
+                    <a:blip r:embed="rId12"/>
                     <a:stretch>
                       <a:fillRect/>
                     </a:stretch>
@@ -624,7 +621,7 @@
                   <pic:spPr>
                     <a:xfrm>
                       <a:off x="0" y="0"/>
-                      <a:ext cx="5943600" cy="2743200"/>
+                      <a:ext cx="5943600" cy="2858135"/>
                     </a:xfrm>
                     <a:prstGeom prst="rect">
                       <a:avLst/>
@@ -692,7 +689,7 @@
       <w:r>
         <w:t xml:space="preserve">Source code: </w:t>
       </w:r>
-      <w:hyperlink r:id="rId12" w:history="1">
+      <w:hyperlink r:id="rId13" w:history="1">
         <w:r>
           <w:rPr>
             <w:rStyle w:val="Hyperlink"/>
@@ -791,10 +788,7 @@
         <w:t>INITIALCONTRACTADDRESS: array of contract address</w:t>
       </w:r>
       <w:r>
-        <w:t xml:space="preserve"> </w:t>
-      </w:r>
-      <w:r>
-        <w:t>on Avalanche</w:t>
+        <w:t xml:space="preserve"> on Avalanche</w:t>
       </w:r>
       <w:r>
         <w:t xml:space="preserve">, token address can be one element of this array, </w:t>
@@ -832,6 +826,7 @@
         </w:numPr>
       </w:pPr>
       <w:r>
+        <w:lastRenderedPageBreak/>
         <w:t>Verify them with details of above</w:t>
       </w:r>
     </w:p>
@@ -844,7 +839,6 @@
         </w:numPr>
       </w:pPr>
       <w:r>
-        <w:lastRenderedPageBreak/>
         <w:t>Configure on Bridge contract</w:t>
       </w:r>
     </w:p>
@@ -1001,7 +995,7 @@
                     <pic:cNvPicPr/>
                   </pic:nvPicPr>
                   <pic:blipFill>
-                    <a:blip r:embed="rId13"/>
+                    <a:blip r:embed="rId14"/>
                     <a:stretch>
                       <a:fillRect/>
                     </a:stretch>
@@ -1048,6 +1042,73 @@
       <w:proofErr w:type="spellEnd"/>
       <w:r>
         <w:t>: OPUS token address on Avalanche</w:t>
+      </w:r>
+    </w:p>
+    <w:p>
+      <w:pPr>
+        <w:pStyle w:val="ListParagraph"/>
+        <w:ind w:left="1080"/>
+      </w:pPr>
+    </w:p>
+    <w:p>
+      <w:pPr>
+        <w:pStyle w:val="ListParagraph"/>
+        <w:ind w:left="1080"/>
+      </w:pPr>
+      <w:r>
+        <w:rPr>
+          <w:noProof/>
+        </w:rPr>
+        <w:drawing>
+          <wp:inline distT="0" distB="0" distL="0" distR="0" wp14:anchorId="13DAFC82" wp14:editId="5315C68A">
+            <wp:extent cx="3981450" cy="1609725"/>
+            <wp:effectExtent l="0" t="0" r="0" b="9525"/>
+            <wp:docPr id="11" name="Picture 11"/>
+            <wp:cNvGraphicFramePr>
+              <a:graphicFrameLocks xmlns:a="http://schemas.openxmlformats.org/drawingml/2006/main" noChangeAspect="1"/>
+            </wp:cNvGraphicFramePr>
+            <a:graphic xmlns:a="http://schemas.openxmlformats.org/drawingml/2006/main">
+              <a:graphicData uri="http://schemas.openxmlformats.org/drawingml/2006/picture">
+                <pic:pic xmlns:pic="http://schemas.openxmlformats.org/drawingml/2006/picture">
+                  <pic:nvPicPr>
+                    <pic:cNvPr id="1" name=""/>
+                    <pic:cNvPicPr/>
+                  </pic:nvPicPr>
+                  <pic:blipFill>
+                    <a:blip r:embed="rId15"/>
+                    <a:stretch>
+                      <a:fillRect/>
+                    </a:stretch>
+                  </pic:blipFill>
+                  <pic:spPr>
+                    <a:xfrm>
+                      <a:off x="0" y="0"/>
+                      <a:ext cx="3981450" cy="1609725"/>
+                    </a:xfrm>
+                    <a:prstGeom prst="rect">
+                      <a:avLst/>
+                    </a:prstGeom>
+                  </pic:spPr>
+                </pic:pic>
+              </a:graphicData>
+            </a:graphic>
+          </wp:inline>
+        </w:drawing>
+      </w:r>
+    </w:p>
+    <w:p>
+      <w:pPr>
+        <w:pStyle w:val="ListParagraph"/>
+        <w:ind w:left="1080"/>
+      </w:pPr>
+      <w:r>
+        <w:t>Account: handler’s address on</w:t>
+      </w:r>
+      <w:r>
+        <w:t xml:space="preserve"> </w:t>
+      </w:r>
+      <w:r>
+        <w:t>Avalanche</w:t>
       </w:r>
     </w:p>
     <w:p/>
@@ -1470,6 +1531,7 @@
     <w:lsdException w:name="HTML Sample" w:semiHidden="1" w:unhideWhenUsed="1"/>
     <w:lsdException w:name="HTML Typewriter" w:semiHidden="1" w:unhideWhenUsed="1"/>
     <w:lsdException w:name="HTML Variable" w:semiHidden="1" w:unhideWhenUsed="1"/>
+    <w:lsdException w:name="Normal Table" w:semiHidden="1" w:unhideWhenUsed="1"/>
     <w:lsdException w:name="annotation subject" w:semiHidden="1" w:unhideWhenUsed="1"/>
     <w:lsdException w:name="No List" w:semiHidden="1" w:unhideWhenUsed="1"/>
     <w:lsdException w:name="Outline List 1" w:semiHidden="1" w:unhideWhenUsed="1"/>
@@ -1516,8 +1578,10 @@
     <w:lsdException w:name="Table Subtle 2" w:semiHidden="1" w:unhideWhenUsed="1"/>
     <w:lsdException w:name="Table Web 1" w:semiHidden="1" w:unhideWhenUsed="1"/>
     <w:lsdException w:name="Table Web 2" w:semiHidden="1" w:unhideWhenUsed="1"/>
+    <w:lsdException w:name="Table Web 3" w:semiHidden="1" w:unhideWhenUsed="1"/>
     <w:lsdException w:name="Balloon Text" w:semiHidden="1" w:unhideWhenUsed="1"/>
     <w:lsdException w:name="Table Grid" w:uiPriority="39"/>
+    <w:lsdException w:name="Table Theme" w:semiHidden="1" w:unhideWhenUsed="1"/>
     <w:lsdException w:name="Placeholder Text" w:semiHidden="1"/>
     <w:lsdException w:name="No Spacing" w:uiPriority="1" w:qFormat="1"/>
     <w:lsdException w:name="Light Shading" w:uiPriority="60"/>
